--- a/projet/ANTHBOIS_Journal_De_Bord.docx
+++ b/projet/ANTHBOIS_Journal_De_Bord.docx
@@ -2,6 +2,7 @@
 <file path=word/document.xml><?xml version="1.0" encoding="utf-8"?>
 <w:document xmlns:wpc="http://schemas.microsoft.com/office/word/2010/wordprocessingCanvas" xmlns:cx="http://schemas.microsoft.com/office/drawing/2014/chartex" xmlns:cx1="http://schemas.microsoft.com/office/drawing/2015/9/8/chartex" xmlns:cx2="http://schemas.microsoft.com/office/drawing/2015/10/21/chartex" xmlns:cx3="http://schemas.microsoft.com/office/drawing/2016/5/9/chartex" xmlns:cx4="http://schemas.microsoft.com/office/drawing/2016/5/10/chartex" xmlns:cx5="http://schemas.microsoft.com/office/drawing/2016/5/11/chartex" xmlns:cx6="http://schemas.microsoft.com/office/drawing/2016/5/12/chartex" xmlns:cx7="http://schemas.microsoft.com/office/drawing/2016/5/13/chartex" xmlns:cx8="http://schemas.microsoft.com/office/drawing/2016/5/14/chartex" xmlns:mc="http://schemas.openxmlformats.org/markup-compatibility/2006" xmlns:aink="http://schemas.microsoft.com/office/drawing/2016/ink" xmlns:am3d="http://schemas.microsoft.com/office/drawing/2017/model3d" xmlns:o="urn:schemas-microsoft-com:office:office" xmlns:r="http://schemas.openxmlformats.org/officeDocument/2006/relationships" xmlns:m="http://schemas.openxmlformats.org/officeDocument/2006/math" xmlns:v="urn:schemas-microsoft-com:vml" xmlns:wp14="http://schemas.microsoft.com/office/word/2010/wordprocessingDrawing" xmlns:wp="http://schemas.openxmlformats.org/drawingml/2006/wordprocessingDrawing" xmlns:w10="urn:schemas-microsoft-com:office:word" xmlns:w="http://schemas.openxmlformats.org/wordprocessingml/2006/main" xmlns:w14="http://schemas.microsoft.com/office/word/2010/wordml" xmlns:w15="http://schemas.microsoft.com/office/word/2012/wordml" xmlns:w16cex="http://schemas.microsoft.com/office/word/2018/wordml/cex" xmlns:w16cid="http://schemas.microsoft.com/office/word/2016/wordml/cid" xmlns:w16="http://schemas.microsoft.com/office/word/2018/wordml" xmlns:w16sdtdh="http://schemas.microsoft.com/office/word/2020/wordml/sdtdatahash" xmlns:w16se="http://schemas.microsoft.com/office/word/2015/wordml/symex" xmlns:wpg="http://schemas.microsoft.com/office/word/2010/wordprocessingGroup" xmlns:wpi="http://schemas.microsoft.com/office/word/2010/wordprocessingInk" xmlns:wne="http://schemas.microsoft.com/office/word/2006/wordml" xmlns:wps="http://schemas.microsoft.com/office/word/2010/wordprocessingShape" mc:Ignorable="w14 w15 w16se w16cid w16 w16cex w16sdtdh wp14">
   <w:body>
+    <w:bookmarkStart w:id="0" w:name="_Ref491166994"/>
     <w:p>
       <w:pPr>
         <w:pStyle w:val="En-tte"/>
@@ -10,7 +11,6 @@
           <w:tab w:val="clear" w:pos="9072"/>
         </w:tabs>
       </w:pPr>
-      <w:bookmarkStart w:id="0" w:name="_Ref491166994"/>
       <w:r>
         <w:rPr>
           <w:noProof/>
@@ -1112,7 +1112,13 @@
         <w:pStyle w:val="Titre2"/>
       </w:pPr>
       <w:r>
-        <w:t>7 mai -15h20 à 16h50</w:t>
+        <w:t>7 mai</w:t>
+      </w:r>
+      <w:r>
+        <w:t xml:space="preserve"> 2024</w:t>
+      </w:r>
+      <w:r>
+        <w:t xml:space="preserve"> -15h20 à 16h50</w:t>
       </w:r>
     </w:p>
     <w:p>
@@ -1163,7 +1169,15 @@
     </w:p>
     <w:p>
       <w:r>
-        <w:t>Développement d'un parser CSV pour extraire les données pertinentes.</w:t>
+        <w:t xml:space="preserve">Développement d'un </w:t>
+      </w:r>
+      <w:proofErr w:type="spellStart"/>
+      <w:r>
+        <w:t>parser</w:t>
+      </w:r>
+      <w:proofErr w:type="spellEnd"/>
+      <w:r>
+        <w:t xml:space="preserve"> CSV pour extraire les données pertinentes.</w:t>
       </w:r>
     </w:p>
     <w:p>
@@ -1176,7 +1190,13 @@
         <w:pStyle w:val="Titre2"/>
       </w:pPr>
       <w:r>
-        <w:t>14 mai 13h30 à 15h05</w:t>
+        <w:t>14 mai</w:t>
+      </w:r>
+      <w:r>
+        <w:t xml:space="preserve"> 2024 -</w:t>
+      </w:r>
+      <w:r>
+        <w:t xml:space="preserve"> 13h30 à 15h05</w:t>
       </w:r>
     </w:p>
     <w:p>
@@ -1210,77 +1230,86 @@
           <w:b/>
           <w:bCs/>
         </w:rPr>
-        <w:t>Tâches réalisées</w:t>
-      </w:r>
+        <w:t xml:space="preserve">Tâches </w:t>
+      </w:r>
+      <w:proofErr w:type="gramStart"/>
       <w:r>
         <w:rPr>
           <w:b/>
           <w:bCs/>
         </w:rPr>
-        <w:t>:</w:t>
-      </w:r>
-    </w:p>
-    <w:p>
-      <w:r>
-        <w:t>Analyse des logs d'erreurs et des retours utilisateurs.</w:t>
-      </w:r>
-    </w:p>
-    <w:p>
-      <w:r>
-        <w:t>Débogage et correction du code source.</w:t>
-      </w:r>
-    </w:p>
-    <w:p>
-      <w:r>
-        <w:t>Tests régressifs pour assurer que les corrections n'ont pas introduit de nouveaux bugs.</w:t>
-      </w:r>
-    </w:p>
-    <w:p>
-      <w:pPr>
-        <w:pStyle w:val="Titre2"/>
-      </w:pPr>
-      <w:r>
-        <w:t>14 mai 2024 - 15h20 à 16h50</w:t>
-      </w:r>
-    </w:p>
-    <w:p>
+        <w:t>réalisées</w:t>
+      </w:r>
       <w:r>
         <w:rPr>
           <w:b/>
           <w:bCs/>
         </w:rPr>
-        <w:t>Objectif</w:t>
-      </w:r>
+        <w:t>:</w:t>
+      </w:r>
+      <w:proofErr w:type="gramEnd"/>
+    </w:p>
+    <w:p>
+      <w:r>
+        <w:t>Analyse des logs d'erreurs et des retours utilisateurs.</w:t>
+      </w:r>
+    </w:p>
+    <w:p>
+      <w:r>
+        <w:t>Débogage et correction du code source.</w:t>
+      </w:r>
+    </w:p>
+    <w:p>
+      <w:r>
+        <w:t>Tests régressifs pour assurer que les corrections n'ont pas introduit de nouveaux bugs.</w:t>
+      </w:r>
+    </w:p>
+    <w:p>
+      <w:pPr>
+        <w:pStyle w:val="Titre2"/>
+      </w:pPr>
+      <w:r>
+        <w:t>14 mai 2024 - 15h20 à 16h50</w:t>
+      </w:r>
+    </w:p>
+    <w:p>
       <w:r>
         <w:rPr>
           <w:b/>
           <w:bCs/>
         </w:rPr>
-        <w:t xml:space="preserve"> :</w:t>
-      </w:r>
-      <w:r>
-        <w:t xml:space="preserve"> Développement de la fonctionnalité permettant de modifier les informations des personnes dans le trombinoscope.</w:t>
-      </w:r>
-    </w:p>
-    <w:p>
-      <w:pPr>
+        <w:t>Objectif</w:t>
+      </w:r>
+      <w:r>
         <w:rPr>
           <w:b/>
           <w:bCs/>
         </w:rPr>
-      </w:pPr>
-      <w:r>
+        <w:t xml:space="preserve"> :</w:t>
+      </w:r>
+      <w:r>
+        <w:t xml:space="preserve"> Développement de la fonctionnalité permettant de modifier les informations des personnes dans le trombinoscope.</w:t>
+      </w:r>
+    </w:p>
+    <w:p>
+      <w:pPr>
         <w:rPr>
           <w:b/>
           <w:bCs/>
         </w:rPr>
-        <w:t>Tâches réalisées</w:t>
-      </w:r>
+      </w:pPr>
       <w:r>
         <w:rPr>
           <w:b/>
           <w:bCs/>
         </w:rPr>
+        <w:t>Tâches réalisées</w:t>
+      </w:r>
+      <w:r>
+        <w:rPr>
+          <w:b/>
+          <w:bCs/>
+        </w:rPr>
         <w:t xml:space="preserve"> :</w:t>
       </w:r>
     </w:p>
@@ -1369,7 +1398,13 @@
         <w:pStyle w:val="Titre2"/>
       </w:pPr>
       <w:r>
-        <w:t>21 mai – 15h20 à 16h50</w:t>
+        <w:t>21 mai</w:t>
+      </w:r>
+      <w:r>
+        <w:t xml:space="preserve"> 2024</w:t>
+      </w:r>
+      <w:r>
+        <w:t xml:space="preserve"> – 15h20 à 16h50</w:t>
       </w:r>
     </w:p>
     <w:p>
@@ -1796,6 +1831,7 @@
         <w:bCs/>
       </w:rPr>
     </w:pPr>
+    <w:proofErr w:type="spellStart"/>
     <w:r>
       <w:rPr>
         <w:rFonts w:cs="Arial"/>
@@ -1803,7 +1839,17 @@
         <w:bCs/>
         <w:sz w:val="18"/>
       </w:rPr>
-      <w:t>Berufsfachschule Wallis</w:t>
+      <w:t>Berufsfachschule</w:t>
+    </w:r>
+    <w:proofErr w:type="spellEnd"/>
+    <w:r>
+      <w:rPr>
+        <w:rFonts w:cs="Arial"/>
+        <w:b/>
+        <w:bCs/>
+        <w:sz w:val="18"/>
+      </w:rPr>
+      <w:t xml:space="preserve"> Wallis</w:t>
     </w:r>
     <w:r>
       <w:rPr>
@@ -4528,6 +4574,12 @@
 </file>
 
 <file path=customXml/item1.xml><?xml version="1.0" encoding="utf-8"?>
+<p:properties xmlns:p="http://schemas.microsoft.com/office/2006/metadata/properties" xmlns:xsi="http://www.w3.org/2001/XMLSchema-instance" xmlns:pc="http://schemas.microsoft.com/office/infopath/2007/PartnerControls">
+  <documentManagement/>
+</p:properties>
+</file>
+
+<file path=customXml/item2.xml><?xml version="1.0" encoding="utf-8"?>
 <?mso-contentType ?>
 <FormTemplates xmlns="http://schemas.microsoft.com/sharepoint/v3/contenttype/forms">
   <Display>DocumentLibraryForm</Display>
@@ -4536,17 +4588,7 @@
 </FormTemplates>
 </file>
 
-<file path=customXml/item2.xml><?xml version="1.0" encoding="utf-8"?>
-<p:properties xmlns:p="http://schemas.microsoft.com/office/2006/metadata/properties" xmlns:xsi="http://www.w3.org/2001/XMLSchema-instance" xmlns:pc="http://schemas.microsoft.com/office/infopath/2007/PartnerControls">
-  <documentManagement/>
-</p:properties>
-</file>
-
 <file path=customXml/item3.xml><?xml version="1.0" encoding="utf-8"?>
-<b:Sources xmlns:b="http://schemas.openxmlformats.org/officeDocument/2006/bibliography" xmlns="http://schemas.openxmlformats.org/officeDocument/2006/bibliography" SelectedStyle="\APASixthEditionOfficeOnline.xsl" StyleName="APA" Version="6"/>
-</file>
-
-<file path=customXml/item4.xml><?xml version="1.0" encoding="utf-8"?>
 <ct:contentTypeSchema xmlns:ct="http://schemas.microsoft.com/office/2006/metadata/contentType" xmlns:ma="http://schemas.microsoft.com/office/2006/metadata/properties/metaAttributes" ct:_="" ma:_="" ma:contentTypeName="Document" ma:contentTypeID="0x010100C4B16291CD04B744B4B05075975EDD31" ma:contentTypeVersion="3" ma:contentTypeDescription="Crée un document." ma:contentTypeScope="" ma:versionID="97b219a6c8708c8812a13aba85967f92">
   <xsd:schema xmlns:xsd="http://www.w3.org/2001/XMLSchema" xmlns:xs="http://www.w3.org/2001/XMLSchema" xmlns:p="http://schemas.microsoft.com/office/2006/metadata/properties" xmlns:ns2="ff070d36-5094-4159-b89b-42686ae1b54d" targetNamespace="http://schemas.microsoft.com/office/2006/metadata/properties" ma:root="true" ma:fieldsID="7bbdb30fcc43d4a25329758e8e5b7f29" ns2:_="">
     <xsd:import namespace="ff070d36-5094-4159-b89b-42686ae1b54d"/>
@@ -4684,15 +4726,11 @@
 </ct:contentTypeSchema>
 </file>
 
-<file path=customXml/itemProps1.xml><?xml version="1.0" encoding="utf-8"?>
-<ds:datastoreItem xmlns:ds="http://schemas.openxmlformats.org/officeDocument/2006/customXml" ds:itemID="{797F5540-6493-429E-855B-1CF50C05F831}">
-  <ds:schemaRefs>
-    <ds:schemaRef ds:uri="http://schemas.microsoft.com/sharepoint/v3/contenttype/forms"/>
-  </ds:schemaRefs>
-</ds:datastoreItem>
+<file path=customXml/item4.xml><?xml version="1.0" encoding="utf-8"?>
+<b:Sources xmlns:b="http://schemas.openxmlformats.org/officeDocument/2006/bibliography" xmlns="http://schemas.openxmlformats.org/officeDocument/2006/bibliography" SelectedStyle="\APASixthEditionOfficeOnline.xsl" StyleName="APA" Version="6"/>
 </file>
 
-<file path=customXml/itemProps2.xml><?xml version="1.0" encoding="utf-8"?>
+<file path=customXml/itemProps1.xml><?xml version="1.0" encoding="utf-8"?>
 <ds:datastoreItem xmlns:ds="http://schemas.openxmlformats.org/officeDocument/2006/customXml" ds:itemID="{3B308C33-AA4B-4CA8-A02C-BB432E045699}">
   <ds:schemaRefs>
     <ds:schemaRef ds:uri="http://schemas.microsoft.com/office/2006/metadata/properties"/>
@@ -4701,15 +4739,15 @@
 </ds:datastoreItem>
 </file>
 
-<file path=customXml/itemProps3.xml><?xml version="1.0" encoding="utf-8"?>
-<ds:datastoreItem xmlns:ds="http://schemas.openxmlformats.org/officeDocument/2006/customXml" ds:itemID="{06BD2597-9811-43E5-8E59-205D14938D19}">
+<file path=customXml/itemProps2.xml><?xml version="1.0" encoding="utf-8"?>
+<ds:datastoreItem xmlns:ds="http://schemas.openxmlformats.org/officeDocument/2006/customXml" ds:itemID="{797F5540-6493-429E-855B-1CF50C05F831}">
   <ds:schemaRefs>
-    <ds:schemaRef ds:uri="http://schemas.openxmlformats.org/officeDocument/2006/bibliography"/>
+    <ds:schemaRef ds:uri="http://schemas.microsoft.com/sharepoint/v3/contenttype/forms"/>
   </ds:schemaRefs>
 </ds:datastoreItem>
 </file>
 
-<file path=customXml/itemProps4.xml><?xml version="1.0" encoding="utf-8"?>
+<file path=customXml/itemProps3.xml><?xml version="1.0" encoding="utf-8"?>
 <ds:datastoreItem xmlns:ds="http://schemas.openxmlformats.org/officeDocument/2006/customXml" ds:itemID="{77E74098-D125-4312-BB88-33EB21AEED3E}">
   <ds:schemaRefs>
     <ds:schemaRef ds:uri="http://schemas.microsoft.com/office/2006/metadata/contentType"/>
@@ -4725,4 +4763,12 @@
     <ds:schemaRef ds:uri="http://schemas.microsoft.com/internal/obd"/>
   </ds:schemaRefs>
 </ds:datastoreItem>
+</file>
+
+<file path=customXml/itemProps4.xml><?xml version="1.0" encoding="utf-8"?>
+<ds:datastoreItem xmlns:ds="http://schemas.openxmlformats.org/officeDocument/2006/customXml" ds:itemID="{06BD2597-9811-43E5-8E59-205D14938D19}">
+  <ds:schemaRefs>
+    <ds:schemaRef ds:uri="http://schemas.openxmlformats.org/officeDocument/2006/bibliography"/>
+  </ds:schemaRefs>
+</ds:datastoreItem>
 </file>